--- a/docs/Rationale.docx
+++ b/docs/Rationale.docx
@@ -49,8 +49,6 @@
       <w:r>
         <w:t>Detta grusade dessvärre våra planer att använda KryoNet [3] som grundpelare, då det är det biblioteket som vi tidigare använt oss utav.</w:t>
       </w:r>
-      <w:bookmarkStart w:id="0" w:name="_GoBack"/>
-      <w:bookmarkEnd w:id="0"/>
     </w:p>
     <w:p>
       <w:r>
@@ -104,6 +102,21 @@
       <w:r>
         <w:t xml:space="preserve"> </w:t>
       </w:r>
+    </w:p>
+    <w:p>
+      <w:pPr>
+        <w:pStyle w:val="Heading1"/>
+      </w:pPr>
+      <w:r>
+        <w:t>UDP vs. TCP</w:t>
+      </w:r>
+    </w:p>
+    <w:p>
+      <w:r>
+        <w:t>Egentligen var tanken från början att helt ignorera TCP och skriva funktioner över UDP för att få samma funktionalitet. Men när arbetet framför oss är så pass mycket och ibland överväldigande så valde vi ändå att implementera funktionalitet för TCP, så att vår klient och server kan skicka viktiga meddelanden mellan varandra. Till exempel när en ny klient vill ansluta.</w:t>
+      </w:r>
+      <w:bookmarkStart w:id="0" w:name="_GoBack"/>
+      <w:bookmarkEnd w:id="0"/>
     </w:p>
     <w:sectPr>
       <w:pgSz w:w="11906" w:h="16838"/>
